--- a/Capstone Project Proposal.docx
+++ b/Capstone Project Proposal.docx
@@ -407,6 +407,21 @@
                 <w:rFonts w:ascii="Arial Narrow" w:hAnsi="Arial Narrow"/>
                 <w:i/>
               </w:rPr>
+              <w:t>Background:</w:t>
+            </w:r>
+          </w:p>
+          <w:p>
+            <w:pPr>
+              <w:rPr>
+                <w:rFonts w:ascii="Arial Narrow" w:hAnsi="Arial Narrow"/>
+                <w:i/>
+              </w:rPr>
+            </w:pPr>
+            <w:r>
+              <w:rPr>
+                <w:rFonts w:ascii="Arial Narrow" w:hAnsi="Arial Narrow"/>
+                <w:i/>
+              </w:rPr>
               <w:t>In electronic industry, IC testing can be performed before or after assembly.</w:t>
             </w:r>
           </w:p>
@@ -436,37 +451,21 @@
                 <w:rFonts w:ascii="Arial Narrow" w:hAnsi="Arial Narrow"/>
                 <w:i/>
               </w:rPr>
-              <w:t xml:space="preserve"> testing will be </w:t>
-            </w:r>
-            <w:proofErr w:type="gramStart"/>
-            <w:r>
-              <w:rPr>
-                <w:rFonts w:ascii="Arial Narrow" w:hAnsi="Arial Narrow"/>
-                <w:i/>
-              </w:rPr>
-              <w:t>r</w:t>
-            </w:r>
-            <w:r>
-              <w:rPr>
-                <w:rFonts w:ascii="Arial Narrow" w:hAnsi="Arial Narrow"/>
-                <w:i/>
-              </w:rPr>
-              <w:t>a</w:t>
-            </w:r>
-            <w:r>
-              <w:rPr>
-                <w:rFonts w:ascii="Arial Narrow" w:hAnsi="Arial Narrow"/>
-                <w:i/>
-              </w:rPr>
-              <w:t>n</w:t>
-            </w:r>
-            <w:proofErr w:type="gramEnd"/>
-            <w:r>
-              <w:rPr>
-                <w:rFonts w:ascii="Arial Narrow" w:hAnsi="Arial Narrow"/>
-                <w:i/>
-              </w:rPr>
-              <w:t xml:space="preserve"> before wafer cutting and</w:t>
+              <w:t xml:space="preserve"> testing will </w:t>
+            </w:r>
+            <w:r>
+              <w:rPr>
+                <w:rFonts w:ascii="Arial Narrow" w:hAnsi="Arial Narrow"/>
+                <w:i/>
+              </w:rPr>
+              <w:t>ru</w:t>
+            </w:r>
+            <w:r>
+              <w:rPr>
+                <w:rFonts w:ascii="Arial Narrow" w:hAnsi="Arial Narrow"/>
+                <w:i/>
+              </w:rPr>
+              <w:t>n before wafer cutting and</w:t>
             </w:r>
             <w:r>
               <w:rPr>
@@ -495,16 +494,194 @@
                 <w:rFonts w:ascii="Arial Narrow" w:hAnsi="Arial Narrow"/>
                 <w:i/>
               </w:rPr>
-              <w:t>After each IC is assembled, backend testing of the IC begins.</w:t>
-            </w:r>
-          </w:p>
-          <w:p>
-            <w:pPr>
-              <w:rPr>
-                <w:rFonts w:ascii="Arial Narrow" w:hAnsi="Arial Narrow"/>
-                <w:i/>
-              </w:rPr>
-            </w:pPr>
+              <w:t xml:space="preserve">After each IC is assembled, </w:t>
+            </w:r>
+            <w:r>
+              <w:rPr>
+                <w:rFonts w:ascii="Arial Narrow" w:hAnsi="Arial Narrow"/>
+                <w:i/>
+              </w:rPr>
+              <w:t>chamber</w:t>
+            </w:r>
+            <w:r>
+              <w:rPr>
+                <w:rFonts w:ascii="Arial Narrow" w:hAnsi="Arial Narrow"/>
+                <w:i/>
+              </w:rPr>
+              <w:t xml:space="preserve"> testing of the IC begins.</w:t>
+            </w:r>
+          </w:p>
+          <w:p>
+            <w:pPr>
+              <w:rPr>
+                <w:rFonts w:ascii="Arial Narrow" w:hAnsi="Arial Narrow"/>
+                <w:i/>
+              </w:rPr>
+            </w:pPr>
+            <w:r>
+              <w:rPr>
+                <w:rFonts w:ascii="Arial Narrow" w:hAnsi="Arial Narrow"/>
+                <w:i/>
+              </w:rPr>
+              <w:t>Hence, by analyzing chamber testing result, process issue can be identified and refined.</w:t>
+            </w:r>
+          </w:p>
+          <w:p>
+            <w:pPr>
+              <w:rPr>
+                <w:rFonts w:ascii="Arial Narrow" w:hAnsi="Arial Narrow"/>
+                <w:i/>
+              </w:rPr>
+            </w:pPr>
+            <w:r>
+              <w:rPr>
+                <w:rFonts w:ascii="Arial Narrow" w:hAnsi="Arial Narrow"/>
+                <w:i/>
+              </w:rPr>
+              <w:t>Prediction can also be made on how much equipment needed to test all the IC that will be made for incoming customer demand.</w:t>
+            </w:r>
+          </w:p>
+          <w:p>
+            <w:pPr>
+              <w:rPr>
+                <w:rFonts w:ascii="Arial Narrow" w:hAnsi="Arial Narrow"/>
+                <w:i/>
+              </w:rPr>
+            </w:pPr>
+          </w:p>
+          <w:p>
+            <w:pPr>
+              <w:rPr>
+                <w:rFonts w:ascii="Arial Narrow" w:hAnsi="Arial Narrow"/>
+                <w:i/>
+              </w:rPr>
+            </w:pPr>
+            <w:r>
+              <w:rPr>
+                <w:rFonts w:ascii="Arial Narrow" w:hAnsi="Arial Narrow"/>
+                <w:i/>
+              </w:rPr>
+              <w:t>Problem</w:t>
+            </w:r>
+          </w:p>
+          <w:p>
+            <w:pPr>
+              <w:rPr>
+                <w:rFonts w:ascii="Arial Narrow" w:hAnsi="Arial Narrow"/>
+                <w:i/>
+              </w:rPr>
+            </w:pPr>
+            <w:r>
+              <w:rPr>
+                <w:rFonts w:ascii="Arial Narrow" w:hAnsi="Arial Narrow"/>
+                <w:i/>
+              </w:rPr>
+              <w:t xml:space="preserve">The problem is to identify </w:t>
+            </w:r>
+            <w:r>
+              <w:rPr>
+                <w:rFonts w:ascii="Arial Narrow" w:hAnsi="Arial Narrow"/>
+                <w:i/>
+              </w:rPr>
+              <w:t xml:space="preserve">failing pattern in chamber testing using the past data. </w:t>
+            </w:r>
+          </w:p>
+          <w:p>
+            <w:pPr>
+              <w:rPr>
+                <w:rFonts w:ascii="Arial Narrow" w:hAnsi="Arial Narrow"/>
+                <w:i/>
+              </w:rPr>
+            </w:pPr>
+            <w:r>
+              <w:rPr>
+                <w:rFonts w:ascii="Arial Narrow" w:hAnsi="Arial Narrow"/>
+                <w:i/>
+              </w:rPr>
+              <w:t>Identify genuine fail</w:t>
+            </w:r>
+            <w:r>
+              <w:rPr>
+                <w:rFonts w:ascii="Arial Narrow" w:hAnsi="Arial Narrow"/>
+                <w:i/>
+              </w:rPr>
+              <w:t>s in chamber testing</w:t>
+            </w:r>
+            <w:r>
+              <w:rPr>
+                <w:rFonts w:ascii="Arial Narrow" w:hAnsi="Arial Narrow"/>
+                <w:i/>
+              </w:rPr>
+              <w:t xml:space="preserve"> then classify it into various material or fabrication process issue.</w:t>
+            </w:r>
+          </w:p>
+          <w:p>
+            <w:pPr>
+              <w:rPr>
+                <w:rFonts w:ascii="Arial Narrow" w:hAnsi="Arial Narrow"/>
+                <w:i/>
+              </w:rPr>
+            </w:pPr>
+            <w:r>
+              <w:rPr>
+                <w:rFonts w:ascii="Arial Narrow" w:hAnsi="Arial Narrow"/>
+                <w:i/>
+              </w:rPr>
+              <w:t>Identify false fails in chamber testing then classify it into various chamber equipment issues.</w:t>
+            </w:r>
+          </w:p>
+          <w:p>
+            <w:pPr>
+              <w:rPr>
+                <w:rFonts w:ascii="Arial Narrow" w:hAnsi="Arial Narrow"/>
+                <w:i/>
+              </w:rPr>
+            </w:pPr>
+            <w:r>
+              <w:rPr>
+                <w:rFonts w:ascii="Arial Narrow" w:hAnsi="Arial Narrow"/>
+                <w:i/>
+              </w:rPr>
+              <w:t>Result of classification can trigger further analysis including analysis of temperature time series.</w:t>
+            </w:r>
+          </w:p>
+          <w:p>
+            <w:pPr>
+              <w:rPr>
+                <w:rFonts w:ascii="Arial Narrow" w:hAnsi="Arial Narrow"/>
+                <w:i/>
+              </w:rPr>
+            </w:pPr>
+            <w:r>
+              <w:rPr>
+                <w:rFonts w:ascii="Arial Narrow" w:hAnsi="Arial Narrow"/>
+                <w:i/>
+              </w:rPr>
+              <w:t>Finally, predict the demand of chamber testing board based on forecast of future IC testing demand.</w:t>
+            </w:r>
+          </w:p>
+          <w:p>
+            <w:pPr>
+              <w:rPr>
+                <w:rFonts w:ascii="Arial Narrow" w:hAnsi="Arial Narrow"/>
+                <w:i/>
+              </w:rPr>
+            </w:pPr>
+          </w:p>
+          <w:p>
+            <w:pPr>
+              <w:rPr>
+                <w:rFonts w:ascii="Arial Narrow" w:hAnsi="Arial Narrow"/>
+                <w:i/>
+              </w:rPr>
+            </w:pPr>
+            <w:r>
+              <w:rPr>
+                <w:rFonts w:ascii="Arial Narrow" w:hAnsi="Arial Narrow"/>
+                <w:i/>
+              </w:rPr>
+              <w:t>Aim:</w:t>
+            </w:r>
           </w:p>
           <w:p>
             <w:pPr>
@@ -548,201 +725,35 @@
               </w:rPr>
               <w:t xml:space="preserve"> testing after assembly process.</w:t>
             </w:r>
-          </w:p>
-          <w:p>
-            <w:pPr>
-              <w:rPr>
-                <w:rFonts w:ascii="Arial Narrow" w:hAnsi="Arial Narrow"/>
-                <w:i/>
-              </w:rPr>
-            </w:pPr>
-          </w:p>
-          <w:p>
-            <w:pPr>
-              <w:rPr>
-                <w:rFonts w:ascii="Arial Narrow" w:hAnsi="Arial Narrow"/>
-                <w:i/>
-              </w:rPr>
-            </w:pPr>
-            <w:r>
-              <w:rPr>
-                <w:rFonts w:ascii="Arial Narrow" w:hAnsi="Arial Narrow"/>
-                <w:i/>
-              </w:rPr>
-              <w:t>The recognized failing pattern</w:t>
-            </w:r>
-            <w:r>
-              <w:rPr>
-                <w:rFonts w:ascii="Arial Narrow" w:hAnsi="Arial Narrow"/>
-                <w:i/>
-              </w:rPr>
-              <w:t>s</w:t>
-            </w:r>
-            <w:r>
-              <w:rPr>
-                <w:rFonts w:ascii="Arial Narrow" w:hAnsi="Arial Narrow"/>
-                <w:i/>
-              </w:rPr>
-              <w:t xml:space="preserve"> enable further root cause analysis. </w:t>
-            </w:r>
-          </w:p>
-          <w:p>
-            <w:pPr>
-              <w:rPr>
-                <w:rFonts w:ascii="Arial Narrow" w:hAnsi="Arial Narrow"/>
-                <w:i/>
-              </w:rPr>
-            </w:pPr>
-            <w:r>
-              <w:rPr>
-                <w:rFonts w:ascii="Arial Narrow" w:hAnsi="Arial Narrow"/>
-                <w:i/>
-              </w:rPr>
-              <w:t>Classification of potential root cause can be done based on statistics</w:t>
-            </w:r>
-            <w:r>
-              <w:rPr>
-                <w:rFonts w:ascii="Arial Narrow" w:hAnsi="Arial Narrow"/>
-                <w:i/>
-              </w:rPr>
-              <w:t xml:space="preserve"> or record at each manufacturing or purchasing records</w:t>
-            </w:r>
-            <w:r>
-              <w:rPr>
-                <w:rFonts w:ascii="Arial Narrow" w:hAnsi="Arial Narrow"/>
-                <w:i/>
-              </w:rPr>
-              <w:t>.</w:t>
-            </w:r>
-            <w:r>
-              <w:rPr>
-                <w:rFonts w:ascii="Arial Narrow" w:hAnsi="Arial Narrow"/>
-                <w:i/>
-              </w:rPr>
-              <w:t xml:space="preserve"> The identified causes can be used to trigger the process refinement.</w:t>
-            </w:r>
-          </w:p>
-          <w:p>
-            <w:pPr>
-              <w:rPr>
-                <w:rFonts w:ascii="Arial Narrow" w:hAnsi="Arial Narrow"/>
-                <w:i/>
-              </w:rPr>
-            </w:pPr>
-          </w:p>
-          <w:p>
-            <w:pPr>
-              <w:rPr>
-                <w:rFonts w:ascii="Arial Narrow" w:hAnsi="Arial Narrow"/>
-                <w:i/>
-              </w:rPr>
-            </w:pPr>
-            <w:r>
-              <w:rPr>
-                <w:rFonts w:ascii="Arial Narrow" w:hAnsi="Arial Narrow"/>
-                <w:i/>
-              </w:rPr>
-              <w:t xml:space="preserve">The problem is to identify genuine </w:t>
-            </w:r>
-            <w:r>
-              <w:rPr>
-                <w:rFonts w:ascii="Arial Narrow" w:hAnsi="Arial Narrow"/>
-                <w:i/>
-              </w:rPr>
-              <w:t>chamber test</w:t>
-            </w:r>
-            <w:r>
-              <w:rPr>
-                <w:rFonts w:ascii="Arial Narrow" w:hAnsi="Arial Narrow"/>
-                <w:i/>
-              </w:rPr>
-              <w:t xml:space="preserve"> fails and give alarm </w:t>
-            </w:r>
-            <w:r>
-              <w:rPr>
-                <w:rFonts w:ascii="Arial Narrow" w:hAnsi="Arial Narrow"/>
-                <w:i/>
-              </w:rPr>
-              <w:t xml:space="preserve">on false </w:t>
-            </w:r>
-            <w:r>
-              <w:rPr>
-                <w:rFonts w:ascii="Arial Narrow" w:hAnsi="Arial Narrow"/>
-                <w:i/>
-              </w:rPr>
-              <w:t>chamber</w:t>
-            </w:r>
-            <w:r>
-              <w:rPr>
-                <w:rFonts w:ascii="Arial Narrow" w:hAnsi="Arial Narrow"/>
-                <w:i/>
-              </w:rPr>
-              <w:t xml:space="preserve"> test</w:t>
-            </w:r>
-            <w:r>
-              <w:rPr>
-                <w:rFonts w:ascii="Arial Narrow" w:hAnsi="Arial Narrow"/>
-                <w:i/>
-              </w:rPr>
-              <w:t xml:space="preserve"> </w:t>
-            </w:r>
-            <w:r>
-              <w:rPr>
-                <w:rFonts w:ascii="Arial Narrow" w:hAnsi="Arial Narrow"/>
-                <w:i/>
-              </w:rPr>
-              <w:t>fallou</w:t>
-            </w:r>
-            <w:r>
-              <w:rPr>
-                <w:rFonts w:ascii="Arial Narrow" w:hAnsi="Arial Narrow"/>
-                <w:i/>
-              </w:rPr>
-              <w:t>ts.</w:t>
-            </w:r>
-            <w:r>
-              <w:rPr>
-                <w:rFonts w:ascii="Arial Narrow" w:hAnsi="Arial Narrow"/>
-                <w:i/>
-              </w:rPr>
-              <w:t xml:space="preserve"> Actions can be trigger to either vendo</w:t>
-            </w:r>
-            <w:r>
-              <w:rPr>
-                <w:rFonts w:ascii="Arial Narrow" w:hAnsi="Arial Narrow"/>
-                <w:i/>
-              </w:rPr>
-              <w:t>r</w:t>
-            </w:r>
-            <w:r>
-              <w:rPr>
-                <w:rFonts w:ascii="Arial Narrow" w:hAnsi="Arial Narrow"/>
-                <w:i/>
-              </w:rPr>
-              <w:t xml:space="preserve"> or engineering departments</w:t>
-            </w:r>
-            <w:r>
-              <w:rPr>
-                <w:rFonts w:ascii="Arial Narrow" w:hAnsi="Arial Narrow"/>
-                <w:i/>
-              </w:rPr>
-              <w:t xml:space="preserve">. </w:t>
-            </w:r>
-          </w:p>
-          <w:p>
-            <w:pPr>
-              <w:rPr>
-                <w:rFonts w:ascii="Arial Narrow" w:hAnsi="Arial Narrow"/>
-                <w:i/>
-              </w:rPr>
-            </w:pPr>
-            <w:r>
-              <w:rPr>
-                <w:rFonts w:ascii="Arial Narrow" w:hAnsi="Arial Narrow"/>
-                <w:i/>
-              </w:rPr>
-              <w:t xml:space="preserve"> Major challenge is to automate the process using pattern recognition system with acceptable accuracy in noisy manufacturing or testing environment.</w:t>
-            </w:r>
+            <w:r>
+              <w:rPr>
+                <w:rFonts w:ascii="Arial Narrow" w:hAnsi="Arial Narrow"/>
+                <w:i/>
+              </w:rPr>
+              <w:t xml:space="preserve"> The recognized failing pattern will be used for root cause analysis. </w:t>
+            </w:r>
+            <w:r>
+              <w:rPr>
+                <w:rFonts w:ascii="Arial Narrow" w:hAnsi="Arial Narrow"/>
+                <w:i/>
+              </w:rPr>
+              <w:t xml:space="preserve">Classification of potential root cause can be done based on statistics or record at each manufacturing or purchasing records. </w:t>
+            </w:r>
+            <w:r>
+              <w:rPr>
+                <w:rFonts w:ascii="Arial Narrow" w:hAnsi="Arial Narrow"/>
+                <w:i/>
+              </w:rPr>
+              <w:t>The final report will be used to enhance manufacturing process or filling the gap in purchasing chamber testing equipment.</w:t>
+            </w:r>
+          </w:p>
+          <w:p>
+            <w:pPr>
+              <w:rPr>
+                <w:rFonts w:ascii="Arial Narrow" w:hAnsi="Arial Narrow"/>
+                <w:i/>
+              </w:rPr>
+            </w:pPr>
           </w:p>
           <w:p>
             <w:pPr>
@@ -1000,10 +1011,10 @@
                   <v:path o:extrusionok="f" gradientshapeok="t" o:connecttype="rect"/>
                   <o:lock v:ext="edit" aspectratio="t"/>
                 </v:shapetype>
-                <v:shape id="_x0000_i1032" type="#_x0000_t75" style="width:408pt;height:421.5pt" o:ole="">
+                <v:shape id="_x0000_i1025" type="#_x0000_t75" style="width:408pt;height:421.8pt" o:ole="">
                   <v:imagedata r:id="rId7" o:title=""/>
                 </v:shape>
-                <o:OLEObject Type="Embed" ProgID="PBrush" ShapeID="_x0000_i1032" DrawAspect="Content" ObjectID="_1636485922" r:id="rId8"/>
+                <o:OLEObject Type="Embed" ProgID="PBrush" ShapeID="_x0000_i1025" DrawAspect="Content" ObjectID="_1636640304" r:id="rId8"/>
               </w:object>
             </w:r>
           </w:p>
@@ -1210,28 +1221,7 @@
                       <w:sz w:val="20"/>
                       <w:szCs w:val="20"/>
                     </w:rPr>
-                    <w:t xml:space="preserve">Vendor Issue </w:t>
-                  </w:r>
-                  <w:r>
-                    <w:rPr>
-                      <w:sz w:val="20"/>
-                      <w:szCs w:val="20"/>
-                    </w:rPr>
-                    <w:t>(</w:t>
-                  </w:r>
-                  <w:r>
-                    <w:rPr>
-                      <w:sz w:val="20"/>
-                      <w:szCs w:val="20"/>
-                    </w:rPr>
-                    <w:t>Vendor record of each wafer</w:t>
-                  </w:r>
-                  <w:r>
-                    <w:rPr>
-                      <w:sz w:val="20"/>
-                      <w:szCs w:val="20"/>
-                    </w:rPr>
-                    <w:t>)</w:t>
+                    <w:t>Vendor Issue (Vendor record of each wafer)</w:t>
                   </w:r>
                 </w:p>
               </w:tc>
@@ -1661,7 +1651,6 @@
               <w:rPr>
                 <w:rFonts w:ascii="Arial Narrow" w:hAnsi="Arial Narrow"/>
               </w:rPr>
-              <w:lastRenderedPageBreak/>
               <w:t>Chamber tests that are related to the temperature corner can be identified by analyzing time series data coming from temperature sensors.</w:t>
             </w:r>
           </w:p>
@@ -1671,10 +1660,10 @@
             </w:pPr>
             <w:r>
               <w:object w:dxaOrig="5448" w:dyaOrig="10308" w14:anchorId="2AC8E7E9">
-                <v:shape id="_x0000_i1025" type="#_x0000_t75" style="width:272.25pt;height:515.25pt" o:ole="">
+                <v:shape id="_x0000_i1026" type="#_x0000_t75" style="width:272.4pt;height:515.4pt" o:ole="">
                   <v:imagedata r:id="rId9" o:title=""/>
                 </v:shape>
-                <o:OLEObject Type="Embed" ProgID="PBrush" ShapeID="_x0000_i1025" DrawAspect="Content" ObjectID="_1636485923" r:id="rId10"/>
+                <o:OLEObject Type="Embed" ProgID="PBrush" ShapeID="_x0000_i1026" DrawAspect="Content" ObjectID="_1636640305" r:id="rId10"/>
               </w:object>
             </w:r>
           </w:p>
@@ -2009,7 +1998,6 @@
                     <w:rPr>
                       <w:rFonts w:ascii="Arial Narrow" w:hAnsi="Arial Narrow"/>
                     </w:rPr>
-                    <w:lastRenderedPageBreak/>
                     <w:t>Cooling Gradient</w:t>
                   </w:r>
                 </w:p>
@@ -2055,42 +2043,7 @@
                 <w:sz w:val="20"/>
                 <w:szCs w:val="20"/>
               </w:rPr>
-              <w:t xml:space="preserve">Common defects of each </w:t>
-            </w:r>
-            <w:r>
-              <w:rPr>
-                <w:sz w:val="20"/>
-                <w:szCs w:val="20"/>
-              </w:rPr>
-              <w:t>PCB board fail</w:t>
-            </w:r>
-            <w:r>
-              <w:rPr>
-                <w:sz w:val="20"/>
-                <w:szCs w:val="20"/>
-              </w:rPr>
-              <w:t xml:space="preserve"> region. </w:t>
-            </w:r>
-            <w:r>
-              <w:rPr>
-                <w:sz w:val="20"/>
-                <w:szCs w:val="20"/>
-              </w:rPr>
-              <w:t>If it is related to moisture trap or cooling gradient</w:t>
-            </w:r>
-            <w:r>
-              <w:rPr>
-                <w:sz w:val="20"/>
-                <w:szCs w:val="20"/>
-              </w:rPr>
-              <w:t xml:space="preserve">, </w:t>
-            </w:r>
-            <w:r>
-              <w:rPr>
-                <w:sz w:val="20"/>
-                <w:szCs w:val="20"/>
-              </w:rPr>
-              <w:t>chamber temperature sensor data will be analyzed.</w:t>
+              <w:t>Common defects of each PCB board fail region. If it is related to moisture trap or cooling gradient, chamber temperature sensor data will be analyzed.</w:t>
             </w:r>
           </w:p>
           <w:p>
@@ -2099,10 +2052,10 @@
             </w:pPr>
             <w:r>
               <w:object w:dxaOrig="6204" w:dyaOrig="3156" w14:anchorId="2D9E3FCE">
-                <v:shape id="_x0000_i1039" type="#_x0000_t75" style="width:310.5pt;height:157.5pt" o:ole="">
+                <v:shape id="_x0000_i1027" type="#_x0000_t75" style="width:310.8pt;height:157.2pt" o:ole="">
                   <v:imagedata r:id="rId11" o:title=""/>
                 </v:shape>
-                <o:OLEObject Type="Embed" ProgID="PBrush" ShapeID="_x0000_i1039" DrawAspect="Content" ObjectID="_1636485924" r:id="rId12"/>
+                <o:OLEObject Type="Embed" ProgID="PBrush" ShapeID="_x0000_i1027" DrawAspect="Content" ObjectID="_1636640306" r:id="rId12"/>
               </w:object>
             </w:r>
           </w:p>
@@ -2147,6 +2100,10 @@
           <w:p>
             <w:pPr>
               <w:pStyle w:val="ListParagraph"/>
+              <w:numPr>
+                <w:ilvl w:val="0"/>
+                <w:numId w:val="3"/>
+              </w:numPr>
               <w:rPr>
                 <w:rFonts w:ascii="Arial Narrow" w:hAnsi="Arial Narrow"/>
               </w:rPr>
@@ -2807,11 +2764,34 @@
               <w:rPr>
                 <w:rFonts w:ascii="Arial Narrow" w:hAnsi="Arial Narrow"/>
               </w:rPr>
+              <w:lastRenderedPageBreak/>
               <w:t>Accuracy in predicting test board shortage based on IC testing demand (time series data)</w:t>
             </w:r>
           </w:p>
           <w:p>
             <w:pPr>
+              <w:pStyle w:val="ListParagraph"/>
+              <w:rPr>
+                <w:rFonts w:ascii="Arial Narrow" w:hAnsi="Arial Narrow"/>
+              </w:rPr>
+            </w:pPr>
+          </w:p>
+          <w:p>
+            <w:pPr>
+              <w:pStyle w:val="ListParagraph"/>
+              <w:rPr>
+                <w:rFonts w:ascii="Arial Narrow" w:hAnsi="Arial Narrow"/>
+              </w:rPr>
+            </w:pPr>
+            <w:r>
+              <w:rPr>
+                <w:rFonts w:ascii="Arial Narrow" w:hAnsi="Arial Narrow"/>
+              </w:rPr>
+              <w:t>All the parameters are useful for sponsor in making decision on testing quality, manufacturing quality and demand forecast.</w:t>
+            </w:r>
+          </w:p>
+          <w:p>
+            <w:pPr>
               <w:rPr>
                 <w:rFonts w:ascii="Arial Narrow" w:hAnsi="Arial Narrow"/>
                 <w:i/>
@@ -2931,7 +2911,6 @@
               <w:rPr>
                 <w:rFonts w:ascii="Arial Narrow" w:hAnsi="Arial Narrow"/>
               </w:rPr>
-              <w:lastRenderedPageBreak/>
               <w:t xml:space="preserve">PCA/LDA for dimensionality reduction as </w:t>
             </w:r>
             <w:r>
@@ -3222,6 +3201,8 @@
                 <w:b/>
               </w:rPr>
             </w:pPr>
+            <w:bookmarkStart w:id="0" w:name="_GoBack"/>
+            <w:bookmarkEnd w:id="0"/>
           </w:p>
           <w:p>
             <w:pPr>
@@ -3473,8 +3454,6 @@
                 <w:szCs w:val="20"/>
               </w:rPr>
             </w:pPr>
-            <w:bookmarkStart w:id="0" w:name="_GoBack"/>
-            <w:bookmarkEnd w:id="0"/>
           </w:p>
           <w:p>
             <w:pPr>
@@ -4304,7 +4283,7 @@
     </w:rPrDefault>
     <w:pPrDefault/>
   </w:docDefaults>
-  <w:latentStyles w:defLockedState="0" w:defUIPriority="0" w:defSemiHidden="0" w:defUnhideWhenUsed="0" w:defQFormat="0" w:count="375">
+  <w:latentStyles w:defLockedState="0" w:defUIPriority="0" w:defSemiHidden="0" w:defUnhideWhenUsed="0" w:defQFormat="0" w:count="376">
     <w:lsdException w:name="Normal" w:qFormat="1"/>
     <w:lsdException w:name="heading 1" w:qFormat="1"/>
     <w:lsdException w:name="heading 2" w:semiHidden="1" w:unhideWhenUsed="1" w:qFormat="1"/>
@@ -4404,7 +4383,6 @@
     <w:lsdException w:name="HTML Sample" w:semiHidden="1" w:unhideWhenUsed="1"/>
     <w:lsdException w:name="HTML Typewriter" w:semiHidden="1" w:unhideWhenUsed="1"/>
     <w:lsdException w:name="HTML Variable" w:semiHidden="1" w:unhideWhenUsed="1"/>
-    <w:lsdException w:name="Normal Table" w:semiHidden="1" w:unhideWhenUsed="1"/>
     <w:lsdException w:name="annotation subject" w:semiHidden="1" w:unhideWhenUsed="1"/>
     <w:lsdException w:name="No List" w:semiHidden="1" w:unhideWhenUsed="1"/>
     <w:lsdException w:name="Outline List 1" w:semiHidden="1" w:unhideWhenUsed="1"/>
@@ -4451,9 +4429,7 @@
     <w:lsdException w:name="Table Subtle 2" w:semiHidden="1" w:unhideWhenUsed="1"/>
     <w:lsdException w:name="Table Web 1" w:semiHidden="1" w:unhideWhenUsed="1"/>
     <w:lsdException w:name="Table Web 2" w:semiHidden="1" w:unhideWhenUsed="1"/>
-    <w:lsdException w:name="Table Web 3" w:semiHidden="1" w:unhideWhenUsed="1"/>
     <w:lsdException w:name="Balloon Text" w:semiHidden="1" w:unhideWhenUsed="1"/>
-    <w:lsdException w:name="Table Theme" w:semiHidden="1" w:unhideWhenUsed="1"/>
     <w:lsdException w:name="Placeholder Text" w:semiHidden="1" w:uiPriority="99"/>
     <w:lsdException w:name="No Spacing" w:uiPriority="1" w:qFormat="1"/>
     <w:lsdException w:name="Light Shading" w:uiPriority="60"/>
@@ -4673,6 +4649,7 @@
     <w:lsdException w:name="Smart Hyperlink" w:semiHidden="1" w:uiPriority="99" w:unhideWhenUsed="1"/>
     <w:lsdException w:name="Hashtag" w:semiHidden="1" w:uiPriority="99" w:unhideWhenUsed="1"/>
     <w:lsdException w:name="Unresolved Mention" w:semiHidden="1" w:uiPriority="99" w:unhideWhenUsed="1"/>
+    <w:lsdException w:name="Smart Link" w:semiHidden="1" w:uiPriority="99" w:unhideWhenUsed="1"/>
   </w:latentStyles>
   <w:style w:type="paragraph" w:default="1" w:styleId="Normal">
     <w:name w:val="Normal"/>
